--- a/Online Study Unofficial Transcript.docx
+++ b/Online Study Unofficial Transcript.docx
@@ -17,13 +17,8 @@
       <w:pPr>
         <w:ind w:left="720"/>
       </w:pPr>
-      <w:proofErr w:type="spellStart"/>
-      <w:r>
-        <w:t>CS1301xI</w:t>
-      </w:r>
-      <w:proofErr w:type="spellEnd"/>
-      <w:r>
-        <w:t xml:space="preserve"> – Computing in Python I: Fundamentals and Procedural Programming</w:t>
+      <w:r>
+        <w:t>CS1301xI – Computing in Python I: Fundamentals and Procedural Programming</w:t>
       </w:r>
       <w:r>
         <w:br/>
@@ -52,22 +47,17 @@
       <w:pPr>
         <w:ind w:left="720"/>
       </w:pPr>
-      <w:proofErr w:type="spellStart"/>
-      <w:r>
-        <w:t>CS1301xII</w:t>
-      </w:r>
-      <w:proofErr w:type="spellEnd"/>
-      <w:r>
-        <w:t xml:space="preserve"> – Computing in Python II: Control Structures</w:t>
+      <w:r>
+        <w:t>CS1301xII – Computing in Python II: Control Structures</w:t>
       </w:r>
       <w:r>
         <w:br/>
       </w:r>
       <w:r>
-        <w:t>11/18/18 – In Progress</w:t>
-      </w:r>
-      <w:r>
-        <w:tab/>
+        <w:t xml:space="preserve">11/18/18 – </w:t>
+      </w:r>
+      <w:r>
+        <w:t>1/26/18</w:t>
       </w:r>
       <w:r>
         <w:br/>

--- a/Online Study Unofficial Transcript.docx
+++ b/Online Study Unofficial Transcript.docx
@@ -4,14 +4,10 @@
   <w:body>
     <w:p>
       <w:r>
-        <w:t>Georgia Institute of Technology (</w:t>
-      </w:r>
-      <w:r>
-        <w:t>Course A</w:t>
-      </w:r>
-      <w:r>
-        <w:t>udit via edX)</w:t>
-      </w:r>
+        <w:t>Georgia Institute of Technology</w:t>
+      </w:r>
+      <w:bookmarkStart w:id="0" w:name="_GoBack"/>
+      <w:bookmarkEnd w:id="0"/>
     </w:p>
     <w:p>
       <w:pPr>
@@ -66,14 +62,32 @@
         <w:t xml:space="preserve">Course GPA: </w:t>
       </w:r>
       <w:r>
+        <w:t>4.00</w:t>
+      </w:r>
+      <w:r>
         <w:br/>
         <w:t xml:space="preserve">Cumulative GPA: </w:t>
       </w:r>
       <w:r>
         <w:t>4.00</w:t>
       </w:r>
-      <w:bookmarkStart w:id="0" w:name="_GoBack"/>
-      <w:bookmarkEnd w:id="0"/>
+    </w:p>
+    <w:p>
+      <w:r>
+        <w:t>UNSW Sydney (The University of New South Wales)</w:t>
+      </w:r>
+    </w:p>
+    <w:p>
+      <w:r>
+        <w:tab/>
+        <w:t>Requirements Writing</w:t>
+      </w:r>
+      <w:r>
+        <w:br/>
+      </w:r>
+      <w:r>
+        <w:tab/>
+      </w:r>
     </w:p>
     <w:sectPr>
       <w:pgSz w:w="12240" w:h="15840"/>

--- a/Online Study Unofficial Transcript.docx
+++ b/Online Study Unofficial Transcript.docx
@@ -1,13 +1,11 @@
 
 <file path=word/document.xml><?xml version="1.0" encoding="utf-8"?>
-<w:document xmlns:wpc="http://schemas.microsoft.com/office/word/2010/wordprocessingCanvas" xmlns:cx="http://schemas.microsoft.com/office/drawing/2014/chartex" xmlns:cx1="http://schemas.microsoft.com/office/drawing/2015/9/8/chartex" xmlns:cx2="http://schemas.microsoft.com/office/drawing/2015/10/21/chartex" xmlns:cx3="http://schemas.microsoft.com/office/drawing/2016/5/9/chartex" xmlns:cx4="http://schemas.microsoft.com/office/drawing/2016/5/10/chartex" xmlns:cx5="http://schemas.microsoft.com/office/drawing/2016/5/11/chartex" xmlns:cx6="http://schemas.microsoft.com/office/drawing/2016/5/12/chartex" xmlns:cx7="http://schemas.microsoft.com/office/drawing/2016/5/13/chartex" xmlns:cx8="http://schemas.microsoft.com/office/drawing/2016/5/14/chartex" xmlns:mc="http://schemas.openxmlformats.org/markup-compatibility/2006" xmlns:aink="http://schemas.microsoft.com/office/drawing/2016/ink" xmlns:am3d="http://schemas.microsoft.com/office/drawing/2017/model3d" xmlns:o="urn:schemas-microsoft-com:office:office" xmlns:r="http://schemas.openxmlformats.org/officeDocument/2006/relationships" xmlns:m="http://schemas.openxmlformats.org/officeDocument/2006/math" xmlns:v="urn:schemas-microsoft-com:vml" xmlns:wp14="http://schemas.microsoft.com/office/word/2010/wordprocessingDrawing" xmlns:wp="http://schemas.openxmlformats.org/drawingml/2006/wordprocessingDrawing" xmlns:w10="urn:schemas-microsoft-com:office:word" xmlns:w="http://schemas.openxmlformats.org/wordprocessingml/2006/main" xmlns:w14="http://schemas.microsoft.com/office/word/2010/wordml" xmlns:w15="http://schemas.microsoft.com/office/word/2012/wordml" xmlns:w16cid="http://schemas.microsoft.com/office/word/2016/wordml/cid" xmlns:w16se="http://schemas.microsoft.com/office/word/2015/wordml/symex" xmlns:wpg="http://schemas.microsoft.com/office/word/2010/wordprocessingGroup" xmlns:wpi="http://schemas.microsoft.com/office/word/2010/wordprocessingInk" xmlns:wne="http://schemas.microsoft.com/office/word/2006/wordml" xmlns:wps="http://schemas.microsoft.com/office/word/2010/wordprocessingShape" mc:Ignorable="w14 w15 w16se w16cid wp14">
+<w:document xmlns:wpc="http://schemas.microsoft.com/office/word/2010/wordprocessingCanvas" xmlns:cx="http://schemas.microsoft.com/office/drawing/2014/chartex" xmlns:mc="http://schemas.openxmlformats.org/markup-compatibility/2006" xmlns:o="urn:schemas-microsoft-com:office:office" xmlns:r="http://schemas.openxmlformats.org/officeDocument/2006/relationships" xmlns:m="http://schemas.openxmlformats.org/officeDocument/2006/math" xmlns:v="urn:schemas-microsoft-com:vml" xmlns:wp14="http://schemas.microsoft.com/office/word/2010/wordprocessingDrawing" xmlns:wp="http://schemas.openxmlformats.org/drawingml/2006/wordprocessingDrawing" xmlns:w10="urn:schemas-microsoft-com:office:word" xmlns:w="http://schemas.openxmlformats.org/wordprocessingml/2006/main" xmlns:w14="http://schemas.microsoft.com/office/word/2010/wordml" xmlns:w15="http://schemas.microsoft.com/office/word/2012/wordml" xmlns:w16se="http://schemas.microsoft.com/office/word/2015/wordml/symex" xmlns:wpg="http://schemas.microsoft.com/office/word/2010/wordprocessingGroup" xmlns:wpi="http://schemas.microsoft.com/office/word/2010/wordprocessingInk" xmlns:wne="http://schemas.microsoft.com/office/word/2006/wordml" xmlns:wps="http://schemas.microsoft.com/office/word/2010/wordprocessingShape" mc:Ignorable="w14 w15 w16se wp14">
   <w:body>
     <w:p>
       <w:r>
         <w:t>Georgia Institute of Technology</w:t>
       </w:r>
-      <w:bookmarkStart w:id="0" w:name="_GoBack"/>
-      <w:bookmarkEnd w:id="0"/>
     </w:p>
     <w:p>
       <w:pPr>
@@ -31,13 +29,6 @@
       <w:r>
         <w:t>4.00</w:t>
       </w:r>
-      <w:r>
-        <w:br/>
-        <w:t xml:space="preserve">Cumulative GPA: </w:t>
-      </w:r>
-      <w:r>
-        <w:t>4.00</w:t>
-      </w:r>
     </w:p>
     <w:p>
       <w:pPr>
@@ -64,30 +55,38 @@
       <w:r>
         <w:t>4.00</w:t>
       </w:r>
-      <w:r>
-        <w:br/>
-        <w:t xml:space="preserve">Cumulative GPA: </w:t>
-      </w:r>
-      <w:r>
-        <w:t>4.00</w:t>
-      </w:r>
     </w:p>
     <w:p>
       <w:r>
-        <w:t>UNSW Sydney (The University of New South Wales)</w:t>
+        <w:t>University of Colorado</w:t>
       </w:r>
     </w:p>
     <w:p>
+      <w:pPr>
+        <w:ind w:left="720"/>
+      </w:pPr>
+      <w:r>
+        <w:t>Requirements Gathering for Secure Software Development</w:t>
+      </w:r>
+      <w:r>
+        <w:br/>
+        <w:t xml:space="preserve">04/08/19 – </w:t>
+      </w:r>
+      <w:r>
+        <w:t>04/10/19</w:t>
+      </w:r>
+      <w:r>
+        <w:br/>
+        <w:t>Course GPA: 4.00</w:t>
+      </w:r>
+      <w:r>
+        <w:br/>
+      </w:r>
       <w:r>
         <w:tab/>
-        <w:t>Requirements Writing</w:t>
-      </w:r>
-      <w:r>
-        <w:br/>
-      </w:r>
-      <w:r>
-        <w:tab/>
-      </w:r>
+      </w:r>
+      <w:bookmarkStart w:id="0" w:name="_GoBack"/>
+      <w:bookmarkEnd w:id="0"/>
     </w:p>
     <w:sectPr>
       <w:pgSz w:w="12240" w:h="15840"/>
@@ -100,7 +99,7 @@
 </file>
 
 <file path=word/styles.xml><?xml version="1.0" encoding="utf-8"?>
-<w:styles xmlns:mc="http://schemas.openxmlformats.org/markup-compatibility/2006" xmlns:r="http://schemas.openxmlformats.org/officeDocument/2006/relationships" xmlns:w="http://schemas.openxmlformats.org/wordprocessingml/2006/main" xmlns:w14="http://schemas.microsoft.com/office/word/2010/wordml" xmlns:w15="http://schemas.microsoft.com/office/word/2012/wordml" xmlns:w16cid="http://schemas.microsoft.com/office/word/2016/wordml/cid" xmlns:w16se="http://schemas.microsoft.com/office/word/2015/wordml/symex" mc:Ignorable="w14 w15 w16se w16cid">
+<w:styles xmlns:mc="http://schemas.openxmlformats.org/markup-compatibility/2006" xmlns:r="http://schemas.openxmlformats.org/officeDocument/2006/relationships" xmlns:w="http://schemas.openxmlformats.org/wordprocessingml/2006/main" xmlns:w14="http://schemas.microsoft.com/office/word/2010/wordml" xmlns:w15="http://schemas.microsoft.com/office/word/2012/wordml" xmlns:w16se="http://schemas.microsoft.com/office/word/2015/wordml/symex" mc:Ignorable="w14 w15 w16se">
   <w:docDefaults>
     <w:rPrDefault>
       <w:rPr>
@@ -116,7 +115,7 @@
       </w:pPr>
     </w:pPrDefault>
   </w:docDefaults>
-  <w:latentStyles w:defLockedState="0" w:defUIPriority="99" w:defSemiHidden="0" w:defUnhideWhenUsed="0" w:defQFormat="0" w:count="375">
+  <w:latentStyles w:defLockedState="0" w:defUIPriority="99" w:defSemiHidden="0" w:defUnhideWhenUsed="0" w:defQFormat="0" w:count="371">
     <w:lsdException w:name="Normal" w:uiPriority="0" w:qFormat="1"/>
     <w:lsdException w:name="heading 1" w:uiPriority="9" w:qFormat="1"/>
     <w:lsdException w:name="heading 2" w:semiHidden="1" w:uiPriority="9" w:unhideWhenUsed="1" w:qFormat="1"/>
@@ -488,10 +487,6 @@
     <w:lsdException w:name="List Table 5 Dark Accent 6" w:uiPriority="50"/>
     <w:lsdException w:name="List Table 6 Colorful Accent 6" w:uiPriority="51"/>
     <w:lsdException w:name="List Table 7 Colorful Accent 6" w:uiPriority="52"/>
-    <w:lsdException w:name="Mention" w:semiHidden="1" w:unhideWhenUsed="1"/>
-    <w:lsdException w:name="Smart Hyperlink" w:semiHidden="1" w:unhideWhenUsed="1"/>
-    <w:lsdException w:name="Hashtag" w:semiHidden="1" w:unhideWhenUsed="1"/>
-    <w:lsdException w:name="Unresolved Mention" w:semiHidden="1" w:unhideWhenUsed="1"/>
   </w:latentStyles>
   <w:style w:type="paragraph" w:default="1" w:styleId="Normal">
     <w:name w:val="Normal"/>

--- a/Online Study Unofficial Transcript.docx
+++ b/Online Study Unofficial Transcript.docx
@@ -1,6 +1,6 @@
 
 <file path=word/document.xml><?xml version="1.0" encoding="utf-8"?>
-<w:document xmlns:wpc="http://schemas.microsoft.com/office/word/2010/wordprocessingCanvas" xmlns:cx="http://schemas.microsoft.com/office/drawing/2014/chartex" xmlns:mc="http://schemas.openxmlformats.org/markup-compatibility/2006" xmlns:o="urn:schemas-microsoft-com:office:office" xmlns:r="http://schemas.openxmlformats.org/officeDocument/2006/relationships" xmlns:m="http://schemas.openxmlformats.org/officeDocument/2006/math" xmlns:v="urn:schemas-microsoft-com:vml" xmlns:wp14="http://schemas.microsoft.com/office/word/2010/wordprocessingDrawing" xmlns:wp="http://schemas.openxmlformats.org/drawingml/2006/wordprocessingDrawing" xmlns:w10="urn:schemas-microsoft-com:office:word" xmlns:w="http://schemas.openxmlformats.org/wordprocessingml/2006/main" xmlns:w14="http://schemas.microsoft.com/office/word/2010/wordml" xmlns:w15="http://schemas.microsoft.com/office/word/2012/wordml" xmlns:w16se="http://schemas.microsoft.com/office/word/2015/wordml/symex" xmlns:wpg="http://schemas.microsoft.com/office/word/2010/wordprocessingGroup" xmlns:wpi="http://schemas.microsoft.com/office/word/2010/wordprocessingInk" xmlns:wne="http://schemas.microsoft.com/office/word/2006/wordml" xmlns:wps="http://schemas.microsoft.com/office/word/2010/wordprocessingShape" mc:Ignorable="w14 w15 w16se wp14">
+<w:document xmlns:wpc="http://schemas.microsoft.com/office/word/2010/wordprocessingCanvas" xmlns:cx="http://schemas.microsoft.com/office/drawing/2014/chartex" xmlns:cx1="http://schemas.microsoft.com/office/drawing/2015/9/8/chartex" xmlns:cx2="http://schemas.microsoft.com/office/drawing/2015/10/21/chartex" xmlns:cx3="http://schemas.microsoft.com/office/drawing/2016/5/9/chartex" xmlns:cx4="http://schemas.microsoft.com/office/drawing/2016/5/10/chartex" xmlns:cx5="http://schemas.microsoft.com/office/drawing/2016/5/11/chartex" xmlns:cx6="http://schemas.microsoft.com/office/drawing/2016/5/12/chartex" xmlns:cx7="http://schemas.microsoft.com/office/drawing/2016/5/13/chartex" xmlns:cx8="http://schemas.microsoft.com/office/drawing/2016/5/14/chartex" xmlns:mc="http://schemas.openxmlformats.org/markup-compatibility/2006" xmlns:aink="http://schemas.microsoft.com/office/drawing/2016/ink" xmlns:am3d="http://schemas.microsoft.com/office/drawing/2017/model3d" xmlns:o="urn:schemas-microsoft-com:office:office" xmlns:r="http://schemas.openxmlformats.org/officeDocument/2006/relationships" xmlns:m="http://schemas.openxmlformats.org/officeDocument/2006/math" xmlns:v="urn:schemas-microsoft-com:vml" xmlns:wp14="http://schemas.microsoft.com/office/word/2010/wordprocessingDrawing" xmlns:wp="http://schemas.openxmlformats.org/drawingml/2006/wordprocessingDrawing" xmlns:w10="urn:schemas-microsoft-com:office:word" xmlns:w="http://schemas.openxmlformats.org/wordprocessingml/2006/main" xmlns:w14="http://schemas.microsoft.com/office/word/2010/wordml" xmlns:w15="http://schemas.microsoft.com/office/word/2012/wordml" xmlns:w16cid="http://schemas.microsoft.com/office/word/2016/wordml/cid" xmlns:w16se="http://schemas.microsoft.com/office/word/2015/wordml/symex" xmlns:wpg="http://schemas.microsoft.com/office/word/2010/wordprocessingGroup" xmlns:wpi="http://schemas.microsoft.com/office/word/2010/wordprocessingInk" xmlns:wne="http://schemas.microsoft.com/office/word/2006/wordml" xmlns:wps="http://schemas.microsoft.com/office/word/2010/wordprocessingShape" mc:Ignorable="w14 w15 w16se w16cid wp14">
   <w:body>
     <w:p>
       <w:r>
@@ -12,22 +12,18 @@
         <w:ind w:left="720"/>
       </w:pPr>
       <w:r>
-        <w:t>CS1301xI – Computing in Python I: Fundamentals and Procedural Programming</w:t>
+        <w:t>CS1301xI – Computing in</w:t>
+      </w:r>
+      <w:bookmarkStart w:id="0" w:name="_GoBack"/>
+      <w:bookmarkEnd w:id="0"/>
+      <w:r>
+        <w:t xml:space="preserve"> Python I: Fundamentals and Procedural Programming</w:t>
       </w:r>
       <w:r>
         <w:br/>
       </w:r>
       <w:r>
         <w:t>11/5/18 – 11/18/18</w:t>
-      </w:r>
-      <w:r>
-        <w:br/>
-      </w:r>
-      <w:r>
-        <w:t xml:space="preserve">Course GPA: </w:t>
-      </w:r>
-      <w:r>
-        <w:t>4.00</w:t>
       </w:r>
     </w:p>
     <w:p>
@@ -46,15 +42,6 @@
       <w:r>
         <w:t>1/26/18</w:t>
       </w:r>
-      <w:r>
-        <w:br/>
-      </w:r>
-      <w:r>
-        <w:t xml:space="preserve">Course GPA: </w:t>
-      </w:r>
-      <w:r>
-        <w:t>4.00</w:t>
-      </w:r>
     </w:p>
     <w:p>
       <w:r>
@@ -75,18 +62,27 @@
       <w:r>
         <w:t>04/10/19</w:t>
       </w:r>
+    </w:p>
+    <w:p>
+      <w:r>
+        <w:t>University of Adelaide</w:t>
+      </w:r>
       <w:r>
         <w:br/>
-        <w:t>Course GPA: 4.00</w:t>
+      </w:r>
+      <w:r>
+        <w:tab/>
+      </w:r>
+      <w:r>
+        <w:t>Think. Create. Code.</w:t>
       </w:r>
       <w:r>
         <w:br/>
       </w:r>
       <w:r>
         <w:tab/>
-      </w:r>
-      <w:bookmarkStart w:id="0" w:name="_GoBack"/>
-      <w:bookmarkEnd w:id="0"/>
+        <w:t>05/23/19 – present</w:t>
+      </w:r>
     </w:p>
     <w:sectPr>
       <w:pgSz w:w="12240" w:h="15840"/>
@@ -99,7 +95,7 @@
 </file>
 
 <file path=word/styles.xml><?xml version="1.0" encoding="utf-8"?>
-<w:styles xmlns:mc="http://schemas.openxmlformats.org/markup-compatibility/2006" xmlns:r="http://schemas.openxmlformats.org/officeDocument/2006/relationships" xmlns:w="http://schemas.openxmlformats.org/wordprocessingml/2006/main" xmlns:w14="http://schemas.microsoft.com/office/word/2010/wordml" xmlns:w15="http://schemas.microsoft.com/office/word/2012/wordml" xmlns:w16se="http://schemas.microsoft.com/office/word/2015/wordml/symex" mc:Ignorable="w14 w15 w16se">
+<w:styles xmlns:mc="http://schemas.openxmlformats.org/markup-compatibility/2006" xmlns:r="http://schemas.openxmlformats.org/officeDocument/2006/relationships" xmlns:w="http://schemas.openxmlformats.org/wordprocessingml/2006/main" xmlns:w14="http://schemas.microsoft.com/office/word/2010/wordml" xmlns:w15="http://schemas.microsoft.com/office/word/2012/wordml" xmlns:w16cid="http://schemas.microsoft.com/office/word/2016/wordml/cid" xmlns:w16se="http://schemas.microsoft.com/office/word/2015/wordml/symex" mc:Ignorable="w14 w15 w16se w16cid">
   <w:docDefaults>
     <w:rPrDefault>
       <w:rPr>
@@ -115,7 +111,7 @@
       </w:pPr>
     </w:pPrDefault>
   </w:docDefaults>
-  <w:latentStyles w:defLockedState="0" w:defUIPriority="99" w:defSemiHidden="0" w:defUnhideWhenUsed="0" w:defQFormat="0" w:count="371">
+  <w:latentStyles w:defLockedState="0" w:defUIPriority="99" w:defSemiHidden="0" w:defUnhideWhenUsed="0" w:defQFormat="0" w:count="375">
     <w:lsdException w:name="Normal" w:uiPriority="0" w:qFormat="1"/>
     <w:lsdException w:name="heading 1" w:uiPriority="9" w:qFormat="1"/>
     <w:lsdException w:name="heading 2" w:semiHidden="1" w:uiPriority="9" w:unhideWhenUsed="1" w:qFormat="1"/>
@@ -221,7 +217,6 @@
     <w:lsdException w:name="HTML Sample" w:semiHidden="1" w:unhideWhenUsed="1"/>
     <w:lsdException w:name="HTML Typewriter" w:semiHidden="1" w:unhideWhenUsed="1"/>
     <w:lsdException w:name="HTML Variable" w:semiHidden="1" w:unhideWhenUsed="1"/>
-    <w:lsdException w:name="Normal Table" w:semiHidden="1" w:unhideWhenUsed="1"/>
     <w:lsdException w:name="annotation subject" w:semiHidden="1" w:unhideWhenUsed="1"/>
     <w:lsdException w:name="No List" w:semiHidden="1" w:unhideWhenUsed="1"/>
     <w:lsdException w:name="Outline List 1" w:semiHidden="1" w:unhideWhenUsed="1"/>
@@ -265,10 +260,8 @@
     <w:lsdException w:name="Table Elegant" w:semiHidden="1" w:unhideWhenUsed="1"/>
     <w:lsdException w:name="Table Professional" w:semiHidden="1" w:unhideWhenUsed="1"/>
     <w:lsdException w:name="Table Subtle 1" w:semiHidden="1" w:unhideWhenUsed="1"/>
-    <w:lsdException w:name="Table Subtle 2" w:semiHidden="1" w:unhideWhenUsed="1"/>
     <w:lsdException w:name="Table Web 1" w:semiHidden="1" w:unhideWhenUsed="1"/>
     <w:lsdException w:name="Table Web 2" w:semiHidden="1" w:unhideWhenUsed="1"/>
-    <w:lsdException w:name="Table Web 3" w:semiHidden="1" w:unhideWhenUsed="1"/>
     <w:lsdException w:name="Balloon Text" w:semiHidden="1" w:unhideWhenUsed="1"/>
     <w:lsdException w:name="Table Grid" w:uiPriority="59"/>
     <w:lsdException w:name="Table Theme" w:semiHidden="1" w:unhideWhenUsed="1"/>
@@ -487,6 +480,10 @@
     <w:lsdException w:name="List Table 5 Dark Accent 6" w:uiPriority="50"/>
     <w:lsdException w:name="List Table 6 Colorful Accent 6" w:uiPriority="51"/>
     <w:lsdException w:name="List Table 7 Colorful Accent 6" w:uiPriority="52"/>
+    <w:lsdException w:name="Mention" w:semiHidden="1" w:unhideWhenUsed="1"/>
+    <w:lsdException w:name="Smart Hyperlink" w:semiHidden="1" w:unhideWhenUsed="1"/>
+    <w:lsdException w:name="Hashtag" w:semiHidden="1" w:unhideWhenUsed="1"/>
+    <w:lsdException w:name="Unresolved Mention" w:semiHidden="1" w:unhideWhenUsed="1"/>
   </w:latentStyles>
   <w:style w:type="paragraph" w:default="1" w:styleId="Normal">
     <w:name w:val="Normal"/>

--- a/Online Study Unofficial Transcript.docx
+++ b/Online Study Unofficial Transcript.docx
@@ -12,12 +12,7 @@
         <w:ind w:left="720"/>
       </w:pPr>
       <w:r>
-        <w:t>CS1301xI – Computing in</w:t>
-      </w:r>
-      <w:bookmarkStart w:id="0" w:name="_GoBack"/>
-      <w:bookmarkEnd w:id="0"/>
-      <w:r>
-        <w:t xml:space="preserve"> Python I: Fundamentals and Procedural Programming</w:t>
+        <w:t>CS1301xI – Computing in Python I: Fundamentals and Procedural Programming</w:t>
       </w:r>
       <w:r>
         <w:br/>
@@ -64,25 +59,8 @@
       </w:r>
     </w:p>
     <w:p>
-      <w:r>
-        <w:t>University of Adelaide</w:t>
-      </w:r>
-      <w:r>
-        <w:br/>
-      </w:r>
-      <w:r>
-        <w:tab/>
-      </w:r>
-      <w:r>
-        <w:t>Think. Create. Code.</w:t>
-      </w:r>
-      <w:r>
-        <w:br/>
-      </w:r>
-      <w:r>
-        <w:tab/>
-        <w:t>05/23/19 – present</w:t>
-      </w:r>
+      <w:bookmarkStart w:id="0" w:name="_GoBack"/>
+      <w:bookmarkEnd w:id="0"/>
     </w:p>
     <w:sectPr>
       <w:pgSz w:w="12240" w:h="15840"/>
@@ -217,6 +195,7 @@
     <w:lsdException w:name="HTML Sample" w:semiHidden="1" w:unhideWhenUsed="1"/>
     <w:lsdException w:name="HTML Typewriter" w:semiHidden="1" w:unhideWhenUsed="1"/>
     <w:lsdException w:name="HTML Variable" w:semiHidden="1" w:unhideWhenUsed="1"/>
+    <w:lsdException w:name="Normal Table" w:semiHidden="1" w:unhideWhenUsed="1"/>
     <w:lsdException w:name="annotation subject" w:semiHidden="1" w:unhideWhenUsed="1"/>
     <w:lsdException w:name="No List" w:semiHidden="1" w:unhideWhenUsed="1"/>
     <w:lsdException w:name="Outline List 1" w:semiHidden="1" w:unhideWhenUsed="1"/>
@@ -260,8 +239,10 @@
     <w:lsdException w:name="Table Elegant" w:semiHidden="1" w:unhideWhenUsed="1"/>
     <w:lsdException w:name="Table Professional" w:semiHidden="1" w:unhideWhenUsed="1"/>
     <w:lsdException w:name="Table Subtle 1" w:semiHidden="1" w:unhideWhenUsed="1"/>
+    <w:lsdException w:name="Table Subtle 2" w:semiHidden="1" w:unhideWhenUsed="1"/>
     <w:lsdException w:name="Table Web 1" w:semiHidden="1" w:unhideWhenUsed="1"/>
     <w:lsdException w:name="Table Web 2" w:semiHidden="1" w:unhideWhenUsed="1"/>
+    <w:lsdException w:name="Table Web 3" w:semiHidden="1" w:unhideWhenUsed="1"/>
     <w:lsdException w:name="Balloon Text" w:semiHidden="1" w:unhideWhenUsed="1"/>
     <w:lsdException w:name="Table Grid" w:uiPriority="59"/>
     <w:lsdException w:name="Table Theme" w:semiHidden="1" w:unhideWhenUsed="1"/>

--- a/Online Study Unofficial Transcript.docx
+++ b/Online Study Unofficial Transcript.docx
@@ -59,9 +59,33 @@
       </w:r>
     </w:p>
     <w:p>
+      <w:pPr>
+        <w:ind w:left="720"/>
+      </w:pPr>
+      <w:r>
+        <w:t>Requirements Elicitation: Artifact and Stakeholder Analysis</w:t>
+      </w:r>
       <w:bookmarkStart w:id="0" w:name="_GoBack"/>
       <w:bookmarkEnd w:id="0"/>
+      <w:r>
+        <w:br/>
+        <w:t>02/27/20 – 03/24/20</w:t>
+      </w:r>
     </w:p>
+    <w:p>
+      <w:pPr>
+        <w:ind w:left="720"/>
+      </w:pPr>
+      <w:r>
+        <w:t>Requirements Specifications: Goals and Conflict Analysis</w:t>
+      </w:r>
+    </w:p>
+    <w:p>
+      <w:pPr>
+        <w:ind w:left="720"/>
+      </w:pPr>
+    </w:p>
+    <w:p/>
     <w:sectPr>
       <w:pgSz w:w="12240" w:h="15840"/>
       <w:pgMar w:top="1440" w:right="1440" w:bottom="1440" w:left="1440" w:header="720" w:footer="720" w:gutter="0"/>
@@ -89,7 +113,7 @@
       </w:pPr>
     </w:pPrDefault>
   </w:docDefaults>
-  <w:latentStyles w:defLockedState="0" w:defUIPriority="99" w:defSemiHidden="0" w:defUnhideWhenUsed="0" w:defQFormat="0" w:count="375">
+  <w:latentStyles w:defLockedState="0" w:defUIPriority="99" w:defSemiHidden="0" w:defUnhideWhenUsed="0" w:defQFormat="0" w:count="376">
     <w:lsdException w:name="Normal" w:uiPriority="0" w:qFormat="1"/>
     <w:lsdException w:name="heading 1" w:uiPriority="9" w:qFormat="1"/>
     <w:lsdException w:name="heading 2" w:semiHidden="1" w:uiPriority="9" w:unhideWhenUsed="1" w:qFormat="1"/>
@@ -195,7 +219,6 @@
     <w:lsdException w:name="HTML Sample" w:semiHidden="1" w:unhideWhenUsed="1"/>
     <w:lsdException w:name="HTML Typewriter" w:semiHidden="1" w:unhideWhenUsed="1"/>
     <w:lsdException w:name="HTML Variable" w:semiHidden="1" w:unhideWhenUsed="1"/>
-    <w:lsdException w:name="Normal Table" w:semiHidden="1" w:unhideWhenUsed="1"/>
     <w:lsdException w:name="annotation subject" w:semiHidden="1" w:unhideWhenUsed="1"/>
     <w:lsdException w:name="No List" w:semiHidden="1" w:unhideWhenUsed="1"/>
     <w:lsdException w:name="Outline List 1" w:semiHidden="1" w:unhideWhenUsed="1"/>
@@ -242,10 +265,8 @@
     <w:lsdException w:name="Table Subtle 2" w:semiHidden="1" w:unhideWhenUsed="1"/>
     <w:lsdException w:name="Table Web 1" w:semiHidden="1" w:unhideWhenUsed="1"/>
     <w:lsdException w:name="Table Web 2" w:semiHidden="1" w:unhideWhenUsed="1"/>
-    <w:lsdException w:name="Table Web 3" w:semiHidden="1" w:unhideWhenUsed="1"/>
     <w:lsdException w:name="Balloon Text" w:semiHidden="1" w:unhideWhenUsed="1"/>
     <w:lsdException w:name="Table Grid" w:uiPriority="59"/>
-    <w:lsdException w:name="Table Theme" w:semiHidden="1" w:unhideWhenUsed="1"/>
     <w:lsdException w:name="Placeholder Text" w:semiHidden="1"/>
     <w:lsdException w:name="No Spacing" w:uiPriority="1" w:qFormat="1"/>
     <w:lsdException w:name="Light Shading" w:uiPriority="60"/>
@@ -465,6 +486,7 @@
     <w:lsdException w:name="Smart Hyperlink" w:semiHidden="1" w:unhideWhenUsed="1"/>
     <w:lsdException w:name="Hashtag" w:semiHidden="1" w:unhideWhenUsed="1"/>
     <w:lsdException w:name="Unresolved Mention" w:semiHidden="1" w:unhideWhenUsed="1"/>
+    <w:lsdException w:name="Smart Link" w:semiHidden="1" w:unhideWhenUsed="1"/>
   </w:latentStyles>
   <w:style w:type="paragraph" w:default="1" w:styleId="Normal">
     <w:name w:val="Normal"/>
